--- a/Test_BP/Fol_2k_files_500(2)/es-ES/file 500_2 - Copy (67).docx
+++ b/Test_BP/Fol_2k_files_500(2)/es-ES/file 500_2 - Copy (67).docx
@@ -1,7 +1,7 @@
 
 <file path=word/document.xml><?xml version="1.0" encoding="utf-8"?>
 <w:document xmlns:wpc="http://schemas.microsoft.com/office/word/2010/wordprocessingCanvas" xmlns:cx="http://schemas.microsoft.com/office/drawing/2014/chartex" xmlns:cx1="http://schemas.microsoft.com/office/drawing/2015/9/8/chartex" xmlns:cx2="http://schemas.microsoft.com/office/drawing/2015/10/21/chartex" xmlns:cx3="http://schemas.microsoft.com/office/drawing/2016/5/9/chartex" xmlns:cx4="http://schemas.microsoft.com/office/drawing/2016/5/10/chartex" xmlns:cx5="http://schemas.microsoft.com/office/drawing/2016/5/11/chartex" xmlns:mc="http://schemas.openxmlformats.org/markup-compatibility/2006" xmlns:o="urn:schemas-microsoft-com:office:office" xmlns:r="http://schemas.openxmlformats.org/officeDocument/2006/relationships" xmlns:m="http://schemas.openxmlformats.org/officeDocument/2006/math" xmlns:v="urn:schemas-microsoft-com:vml" xmlns:wp14="http://schemas.microsoft.com/office/word/2010/wordprocessingDrawing" xmlns:wp="http://schemas.openxmlformats.org/drawingml/2006/wordprocessingDrawing" xmlns:w10="urn:schemas-microsoft-com:office:word" xmlns:w="http://schemas.openxmlformats.org/wordprocessingml/2006/main" xmlns:w14="http://schemas.microsoft.com/office/word/2010/wordml" xmlns:w15="http://schemas.microsoft.com/office/word/2012/wordml" xmlns:wne="http://schemas.microsoft.com/office/word/2006/wordml" xmlns:wpg="http://schemas.microsoft.com/office/word/2010/wordprocessingGroup" xmlns:wpi="http://schemas.microsoft.com/office/word/2010/wordprocessingInk" xmlns:wps="http://schemas.microsoft.com/office/word/2010/wordprocessingShape" mc:Ignorable="w14 w15 wp14">
-  <!-- Generated by Aspose.Words for Java 20.12.0 -->
+  <!-- Generated by Aspose.Words for Java 21.10.0 -->
   <w:body>
     <w:p>
       <w:pPr>
@@ -35,44 +35,44 @@
           <w:highlight w:val="none"/>
           <w:u w:val="none" w:color="auto"/>
           <w:effect w:val="none"/>
-          <w:bdr w:val="nil"/>
-          <w:shd w:val="clear" w:color="auto" w:fill="auto"/>
-          <w:vertAlign w:val="baseline"/>
-          <w:rtl w:val="0"/>
-          <w:cs w:val="0"/>
-          <w:lang w:val="es-ES" w:eastAsia="zh-TW" w:bidi="ar-SA"/>
-        </w:rPr>
-        <w:t>t êéxcêépt töô söô têémpêér múùtúùààl tààstêés möôthêér.</w:t>
-      </w:r>
-      <w:r>
-        <w:rPr>
-          <w:rStyle w:val="DefaultParagraphFont"/>
-          <w:rFonts w:ascii="Calibri" w:eastAsia="Calibri" w:hAnsi="Calibri" w:cs="Calibri"/>
-          <w:b w:val="0"/>
-          <w:bCs w:val="0"/>
-          <w:i w:val="0"/>
-          <w:iCs w:val="0"/>
-          <w:caps w:val="0"/>
-          <w:smallCaps w:val="0"/>
-          <w:strike w:val="0"/>
-          <w:dstrike w:val="0"/>
-          <w:outline w:val="0"/>
-          <w:shadow w:val="0"/>
-          <w:emboss w:val="0"/>
-          <w:imprint w:val="0"/>
-          <w:noProof w:val="0"/>
-          <w:vanish w:val="0"/>
-          <w:color w:val="auto"/>
-          <w:spacing w:val="0"/>
-          <w:w w:val="100"/>
-          <w:kern w:val="0"/>
-          <w:position w:val="0"/>
-          <w:sz w:val="22"/>
-          <w:szCs w:val="22"/>
-          <w:highlight w:val="none"/>
-          <w:u w:val="none" w:color="auto"/>
-          <w:effect w:val="none"/>
-          <w:bdr w:val="nil"/>
+          <w:bdr w:val="none" w:sz="0" w:space="0" w:color="auto"/>
+          <w:shd w:val="clear" w:color="auto" w:fill="auto"/>
+          <w:vertAlign w:val="baseline"/>
+          <w:rtl w:val="0"/>
+          <w:cs w:val="0"/>
+          <w:lang w:val="es-ES" w:eastAsia="zh-TW" w:bidi="ar-SA"/>
+        </w:rPr>
+        <w:t>t ëéxcëépt tõö sõö tëémpëér mùütùüáäl táästëés mõöthëér.</w:t>
+      </w:r>
+      <w:r>
+        <w:rPr>
+          <w:rStyle w:val="DefaultParagraphFont"/>
+          <w:rFonts w:ascii="Calibri" w:eastAsia="Calibri" w:hAnsi="Calibri" w:cs="Calibri"/>
+          <w:b w:val="0"/>
+          <w:bCs w:val="0"/>
+          <w:i w:val="0"/>
+          <w:iCs w:val="0"/>
+          <w:caps w:val="0"/>
+          <w:smallCaps w:val="0"/>
+          <w:strike w:val="0"/>
+          <w:dstrike w:val="0"/>
+          <w:outline w:val="0"/>
+          <w:shadow w:val="0"/>
+          <w:emboss w:val="0"/>
+          <w:imprint w:val="0"/>
+          <w:noProof w:val="0"/>
+          <w:vanish w:val="0"/>
+          <w:color w:val="auto"/>
+          <w:spacing w:val="0"/>
+          <w:w w:val="100"/>
+          <w:kern w:val="0"/>
+          <w:position w:val="0"/>
+          <w:sz w:val="22"/>
+          <w:szCs w:val="22"/>
+          <w:highlight w:val="none"/>
+          <w:u w:val="none" w:color="auto"/>
+          <w:effect w:val="none"/>
+          <w:bdr w:val="none" w:sz="0" w:space="0" w:color="auto"/>
           <w:shd w:val="clear" w:color="auto" w:fill="auto"/>
           <w:vertAlign w:val="baseline"/>
           <w:rtl w:val="0"/>
@@ -109,44 +109,44 @@
           <w:highlight w:val="none"/>
           <w:u w:val="none" w:color="auto"/>
           <w:effect w:val="none"/>
-          <w:bdr w:val="nil"/>
-          <w:shd w:val="clear" w:color="auto" w:fill="auto"/>
-          <w:vertAlign w:val="baseline"/>
-          <w:rtl w:val="0"/>
-          <w:cs w:val="0"/>
-          <w:lang w:val="es-ES" w:eastAsia="zh-TW" w:bidi="ar-SA"/>
-        </w:rPr>
-        <w:t>Íntëèrëèstëèd cûûltïîvåãtëèd ïîts cöóntïînûûïîng nöów yëèt åãrëè.</w:t>
-      </w:r>
-      <w:r>
-        <w:rPr>
-          <w:rStyle w:val="DefaultParagraphFont"/>
-          <w:rFonts w:ascii="Calibri" w:eastAsia="Calibri" w:hAnsi="Calibri" w:cs="Calibri"/>
-          <w:b w:val="0"/>
-          <w:bCs w:val="0"/>
-          <w:i w:val="0"/>
-          <w:iCs w:val="0"/>
-          <w:caps w:val="0"/>
-          <w:smallCaps w:val="0"/>
-          <w:strike w:val="0"/>
-          <w:dstrike w:val="0"/>
-          <w:outline w:val="0"/>
-          <w:shadow w:val="0"/>
-          <w:emboss w:val="0"/>
-          <w:imprint w:val="0"/>
-          <w:noProof w:val="0"/>
-          <w:vanish w:val="0"/>
-          <w:color w:val="auto"/>
-          <w:spacing w:val="0"/>
-          <w:w w:val="100"/>
-          <w:kern w:val="0"/>
-          <w:position w:val="0"/>
-          <w:sz w:val="22"/>
-          <w:szCs w:val="22"/>
-          <w:highlight w:val="none"/>
-          <w:u w:val="none" w:color="auto"/>
-          <w:effect w:val="none"/>
-          <w:bdr w:val="nil"/>
+          <w:bdr w:val="none" w:sz="0" w:space="0" w:color="auto"/>
+          <w:shd w:val="clear" w:color="auto" w:fill="auto"/>
+          <w:vertAlign w:val="baseline"/>
+          <w:rtl w:val="0"/>
+          <w:cs w:val="0"/>
+          <w:lang w:val="es-ES" w:eastAsia="zh-TW" w:bidi="ar-SA"/>
+        </w:rPr>
+        <w:t>Íntèërèëstèëd cùûltíívåätèëd ííts cóõntíínùûííng nóõw yèët åärèë.</w:t>
+      </w:r>
+      <w:r>
+        <w:rPr>
+          <w:rStyle w:val="DefaultParagraphFont"/>
+          <w:rFonts w:ascii="Calibri" w:eastAsia="Calibri" w:hAnsi="Calibri" w:cs="Calibri"/>
+          <w:b w:val="0"/>
+          <w:bCs w:val="0"/>
+          <w:i w:val="0"/>
+          <w:iCs w:val="0"/>
+          <w:caps w:val="0"/>
+          <w:smallCaps w:val="0"/>
+          <w:strike w:val="0"/>
+          <w:dstrike w:val="0"/>
+          <w:outline w:val="0"/>
+          <w:shadow w:val="0"/>
+          <w:emboss w:val="0"/>
+          <w:imprint w:val="0"/>
+          <w:noProof w:val="0"/>
+          <w:vanish w:val="0"/>
+          <w:color w:val="auto"/>
+          <w:spacing w:val="0"/>
+          <w:w w:val="100"/>
+          <w:kern w:val="0"/>
+          <w:position w:val="0"/>
+          <w:sz w:val="22"/>
+          <w:szCs w:val="22"/>
+          <w:highlight w:val="none"/>
+          <w:u w:val="none" w:color="auto"/>
+          <w:effect w:val="none"/>
+          <w:bdr w:val="none" w:sz="0" w:space="0" w:color="auto"/>
           <w:shd w:val="clear" w:color="auto" w:fill="auto"/>
           <w:vertAlign w:val="baseline"/>
           <w:rtl w:val="0"/>
@@ -183,44 +183,44 @@
           <w:highlight w:val="none"/>
           <w:u w:val="none" w:color="auto"/>
           <w:effect w:val="none"/>
-          <w:bdr w:val="nil"/>
-          <w:shd w:val="clear" w:color="auto" w:fill="auto"/>
-          <w:vertAlign w:val="baseline"/>
-          <w:rtl w:val="0"/>
-          <w:cs w:val="0"/>
-          <w:lang w:val="es-ES" w:eastAsia="zh-TW" w:bidi="ar-SA"/>
-        </w:rPr>
-        <w:t>Óûút ïîntëèrëèstëèd âàccëèptâàncëè óõûúr pâàrtïîâàlïîty âàffróõntïîng ûúnplëèâàsâànt why âàdd.</w:t>
-      </w:r>
-      <w:r>
-        <w:rPr>
-          <w:rStyle w:val="DefaultParagraphFont"/>
-          <w:rFonts w:ascii="Calibri" w:eastAsia="Calibri" w:hAnsi="Calibri" w:cs="Calibri"/>
-          <w:b w:val="0"/>
-          <w:bCs w:val="0"/>
-          <w:i w:val="0"/>
-          <w:iCs w:val="0"/>
-          <w:caps w:val="0"/>
-          <w:smallCaps w:val="0"/>
-          <w:strike w:val="0"/>
-          <w:dstrike w:val="0"/>
-          <w:outline w:val="0"/>
-          <w:shadow w:val="0"/>
-          <w:emboss w:val="0"/>
-          <w:imprint w:val="0"/>
-          <w:noProof w:val="0"/>
-          <w:vanish w:val="0"/>
-          <w:color w:val="auto"/>
-          <w:spacing w:val="0"/>
-          <w:w w:val="100"/>
-          <w:kern w:val="0"/>
-          <w:position w:val="0"/>
-          <w:sz w:val="22"/>
-          <w:szCs w:val="22"/>
-          <w:highlight w:val="none"/>
-          <w:u w:val="none" w:color="auto"/>
-          <w:effect w:val="none"/>
-          <w:bdr w:val="nil"/>
+          <w:bdr w:val="none" w:sz="0" w:space="0" w:color="auto"/>
+          <w:shd w:val="clear" w:color="auto" w:fill="auto"/>
+          <w:vertAlign w:val="baseline"/>
+          <w:rtl w:val="0"/>
+          <w:cs w:val="0"/>
+          <w:lang w:val="es-ES" w:eastAsia="zh-TW" w:bidi="ar-SA"/>
+        </w:rPr>
+        <w:t>Óüút îìntëèrëèstëèd æãccëèptæãncëè ööüúr pæãrtîìæãlîìty æãffrööntîìng üúnplëèæãsæãnt why æãdd.</w:t>
+      </w:r>
+      <w:r>
+        <w:rPr>
+          <w:rStyle w:val="DefaultParagraphFont"/>
+          <w:rFonts w:ascii="Calibri" w:eastAsia="Calibri" w:hAnsi="Calibri" w:cs="Calibri"/>
+          <w:b w:val="0"/>
+          <w:bCs w:val="0"/>
+          <w:i w:val="0"/>
+          <w:iCs w:val="0"/>
+          <w:caps w:val="0"/>
+          <w:smallCaps w:val="0"/>
+          <w:strike w:val="0"/>
+          <w:dstrike w:val="0"/>
+          <w:outline w:val="0"/>
+          <w:shadow w:val="0"/>
+          <w:emboss w:val="0"/>
+          <w:imprint w:val="0"/>
+          <w:noProof w:val="0"/>
+          <w:vanish w:val="0"/>
+          <w:color w:val="auto"/>
+          <w:spacing w:val="0"/>
+          <w:w w:val="100"/>
+          <w:kern w:val="0"/>
+          <w:position w:val="0"/>
+          <w:sz w:val="22"/>
+          <w:szCs w:val="22"/>
+          <w:highlight w:val="none"/>
+          <w:u w:val="none" w:color="auto"/>
+          <w:effect w:val="none"/>
+          <w:bdr w:val="none" w:sz="0" w:space="0" w:color="auto"/>
           <w:shd w:val="clear" w:color="auto" w:fill="auto"/>
           <w:vertAlign w:val="baseline"/>
           <w:rtl w:val="0"/>
@@ -257,44 +257,44 @@
           <w:highlight w:val="none"/>
           <w:u w:val="none" w:color="auto"/>
           <w:effect w:val="none"/>
-          <w:bdr w:val="nil"/>
-          <w:shd w:val="clear" w:color="auto" w:fill="auto"/>
-          <w:vertAlign w:val="baseline"/>
-          <w:rtl w:val="0"/>
-          <w:cs w:val="0"/>
-          <w:lang w:val="es-ES" w:eastAsia="zh-TW" w:bidi="ar-SA"/>
-        </w:rPr>
-        <w:t>Ëstéééém gäàrdéén méén yéét shy cöõùýrséé.</w:t>
-      </w:r>
-      <w:r>
-        <w:rPr>
-          <w:rStyle w:val="DefaultParagraphFont"/>
-          <w:rFonts w:ascii="Calibri" w:eastAsia="Calibri" w:hAnsi="Calibri" w:cs="Calibri"/>
-          <w:b w:val="0"/>
-          <w:bCs w:val="0"/>
-          <w:i w:val="0"/>
-          <w:iCs w:val="0"/>
-          <w:caps w:val="0"/>
-          <w:smallCaps w:val="0"/>
-          <w:strike w:val="0"/>
-          <w:dstrike w:val="0"/>
-          <w:outline w:val="0"/>
-          <w:shadow w:val="0"/>
-          <w:emboss w:val="0"/>
-          <w:imprint w:val="0"/>
-          <w:noProof w:val="0"/>
-          <w:vanish w:val="0"/>
-          <w:color w:val="auto"/>
-          <w:spacing w:val="0"/>
-          <w:w w:val="100"/>
-          <w:kern w:val="0"/>
-          <w:position w:val="0"/>
-          <w:sz w:val="22"/>
-          <w:szCs w:val="22"/>
-          <w:highlight w:val="none"/>
-          <w:u w:val="none" w:color="auto"/>
-          <w:effect w:val="none"/>
-          <w:bdr w:val="nil"/>
+          <w:bdr w:val="none" w:sz="0" w:space="0" w:color="auto"/>
+          <w:shd w:val="clear" w:color="auto" w:fill="auto"/>
+          <w:vertAlign w:val="baseline"/>
+          <w:rtl w:val="0"/>
+          <w:cs w:val="0"/>
+          <w:lang w:val="es-ES" w:eastAsia="zh-TW" w:bidi="ar-SA"/>
+        </w:rPr>
+        <w:t>Ëstëëëëm gäárdëën mëën yëët shy côóúùrsëë.</w:t>
+      </w:r>
+      <w:r>
+        <w:rPr>
+          <w:rStyle w:val="DefaultParagraphFont"/>
+          <w:rFonts w:ascii="Calibri" w:eastAsia="Calibri" w:hAnsi="Calibri" w:cs="Calibri"/>
+          <w:b w:val="0"/>
+          <w:bCs w:val="0"/>
+          <w:i w:val="0"/>
+          <w:iCs w:val="0"/>
+          <w:caps w:val="0"/>
+          <w:smallCaps w:val="0"/>
+          <w:strike w:val="0"/>
+          <w:dstrike w:val="0"/>
+          <w:outline w:val="0"/>
+          <w:shadow w:val="0"/>
+          <w:emboss w:val="0"/>
+          <w:imprint w:val="0"/>
+          <w:noProof w:val="0"/>
+          <w:vanish w:val="0"/>
+          <w:color w:val="auto"/>
+          <w:spacing w:val="0"/>
+          <w:w w:val="100"/>
+          <w:kern w:val="0"/>
+          <w:position w:val="0"/>
+          <w:sz w:val="22"/>
+          <w:szCs w:val="22"/>
+          <w:highlight w:val="none"/>
+          <w:u w:val="none" w:color="auto"/>
+          <w:effect w:val="none"/>
+          <w:bdr w:val="none" w:sz="0" w:space="0" w:color="auto"/>
           <w:shd w:val="clear" w:color="auto" w:fill="auto"/>
           <w:vertAlign w:val="baseline"/>
           <w:rtl w:val="0"/>
@@ -331,44 +331,44 @@
           <w:highlight w:val="none"/>
           <w:u w:val="none" w:color="auto"/>
           <w:effect w:val="none"/>
-          <w:bdr w:val="nil"/>
-          <w:shd w:val="clear" w:color="auto" w:fill="auto"/>
-          <w:vertAlign w:val="baseline"/>
-          <w:rtl w:val="0"/>
-          <w:cs w:val="0"/>
-          <w:lang w:val="es-ES" w:eastAsia="zh-TW" w:bidi="ar-SA"/>
-        </w:rPr>
-        <w:t>Côõnsýûltéêd ýûp my tôõléêráábly sôõméêtîìméês péêrpéêtýûáál ôõh.</w:t>
-      </w:r>
-      <w:r>
-        <w:rPr>
-          <w:rStyle w:val="DefaultParagraphFont"/>
-          <w:rFonts w:ascii="Calibri" w:eastAsia="Calibri" w:hAnsi="Calibri" w:cs="Calibri"/>
-          <w:b w:val="0"/>
-          <w:bCs w:val="0"/>
-          <w:i w:val="0"/>
-          <w:iCs w:val="0"/>
-          <w:caps w:val="0"/>
-          <w:smallCaps w:val="0"/>
-          <w:strike w:val="0"/>
-          <w:dstrike w:val="0"/>
-          <w:outline w:val="0"/>
-          <w:shadow w:val="0"/>
-          <w:emboss w:val="0"/>
-          <w:imprint w:val="0"/>
-          <w:noProof w:val="0"/>
-          <w:vanish w:val="0"/>
-          <w:color w:val="auto"/>
-          <w:spacing w:val="0"/>
-          <w:w w:val="100"/>
-          <w:kern w:val="0"/>
-          <w:position w:val="0"/>
-          <w:sz w:val="22"/>
-          <w:szCs w:val="22"/>
-          <w:highlight w:val="none"/>
-          <w:u w:val="none" w:color="auto"/>
-          <w:effect w:val="none"/>
-          <w:bdr w:val="nil"/>
+          <w:bdr w:val="none" w:sz="0" w:space="0" w:color="auto"/>
+          <w:shd w:val="clear" w:color="auto" w:fill="auto"/>
+          <w:vertAlign w:val="baseline"/>
+          <w:rtl w:val="0"/>
+          <w:cs w:val="0"/>
+          <w:lang w:val="es-ES" w:eastAsia="zh-TW" w:bidi="ar-SA"/>
+        </w:rPr>
+        <w:t>Cöönsùûltèêd ùûp my töölèêræábly söömèêtìïmèês pèêrpèêtùûæál ööh.</w:t>
+      </w:r>
+      <w:r>
+        <w:rPr>
+          <w:rStyle w:val="DefaultParagraphFont"/>
+          <w:rFonts w:ascii="Calibri" w:eastAsia="Calibri" w:hAnsi="Calibri" w:cs="Calibri"/>
+          <w:b w:val="0"/>
+          <w:bCs w:val="0"/>
+          <w:i w:val="0"/>
+          <w:iCs w:val="0"/>
+          <w:caps w:val="0"/>
+          <w:smallCaps w:val="0"/>
+          <w:strike w:val="0"/>
+          <w:dstrike w:val="0"/>
+          <w:outline w:val="0"/>
+          <w:shadow w:val="0"/>
+          <w:emboss w:val="0"/>
+          <w:imprint w:val="0"/>
+          <w:noProof w:val="0"/>
+          <w:vanish w:val="0"/>
+          <w:color w:val="auto"/>
+          <w:spacing w:val="0"/>
+          <w:w w:val="100"/>
+          <w:kern w:val="0"/>
+          <w:position w:val="0"/>
+          <w:sz w:val="22"/>
+          <w:szCs w:val="22"/>
+          <w:highlight w:val="none"/>
+          <w:u w:val="none" w:color="auto"/>
+          <w:effect w:val="none"/>
+          <w:bdr w:val="none" w:sz="0" w:space="0" w:color="auto"/>
           <w:shd w:val="clear" w:color="auto" w:fill="auto"/>
           <w:vertAlign w:val="baseline"/>
           <w:rtl w:val="0"/>
@@ -405,44 +405,44 @@
           <w:highlight w:val="none"/>
           <w:u w:val="none" w:color="auto"/>
           <w:effect w:val="none"/>
-          <w:bdr w:val="nil"/>
-          <w:shd w:val="clear" w:color="auto" w:fill="auto"/>
-          <w:vertAlign w:val="baseline"/>
-          <w:rtl w:val="0"/>
-          <w:cs w:val="0"/>
-          <w:lang w:val="es-ES" w:eastAsia="zh-TW" w:bidi="ar-SA"/>
-        </w:rPr>
-        <w:t>Èxpréêssïïõön ãäccéêptãäncéê ïïmprúûdéêncéê pãärtïïcúûlãär hãäd éêãät úûnsãätïïãäbléê.</w:t>
-      </w:r>
-      <w:r>
-        <w:rPr>
-          <w:rStyle w:val="DefaultParagraphFont"/>
-          <w:rFonts w:ascii="Calibri" w:eastAsia="Calibri" w:hAnsi="Calibri" w:cs="Calibri"/>
-          <w:b w:val="0"/>
-          <w:bCs w:val="0"/>
-          <w:i w:val="0"/>
-          <w:iCs w:val="0"/>
-          <w:caps w:val="0"/>
-          <w:smallCaps w:val="0"/>
-          <w:strike w:val="0"/>
-          <w:dstrike w:val="0"/>
-          <w:outline w:val="0"/>
-          <w:shadow w:val="0"/>
-          <w:emboss w:val="0"/>
-          <w:imprint w:val="0"/>
-          <w:noProof w:val="0"/>
-          <w:vanish w:val="0"/>
-          <w:color w:val="auto"/>
-          <w:spacing w:val="0"/>
-          <w:w w:val="100"/>
-          <w:kern w:val="0"/>
-          <w:position w:val="0"/>
-          <w:sz w:val="22"/>
-          <w:szCs w:val="22"/>
-          <w:highlight w:val="none"/>
-          <w:u w:val="none" w:color="auto"/>
-          <w:effect w:val="none"/>
-          <w:bdr w:val="nil"/>
+          <w:bdr w:val="none" w:sz="0" w:space="0" w:color="auto"/>
+          <w:shd w:val="clear" w:color="auto" w:fill="auto"/>
+          <w:vertAlign w:val="baseline"/>
+          <w:rtl w:val="0"/>
+          <w:cs w:val="0"/>
+          <w:lang w:val="es-ES" w:eastAsia="zh-TW" w:bidi="ar-SA"/>
+        </w:rPr>
+        <w:t>Éxprëêssïìôõn äâccëêptäâncëê ïìmprýùdëêncëê päârtïìcýùläâr häâd ëêäât ýùnsäâtïìäâblëê.</w:t>
+      </w:r>
+      <w:r>
+        <w:rPr>
+          <w:rStyle w:val="DefaultParagraphFont"/>
+          <w:rFonts w:ascii="Calibri" w:eastAsia="Calibri" w:hAnsi="Calibri" w:cs="Calibri"/>
+          <w:b w:val="0"/>
+          <w:bCs w:val="0"/>
+          <w:i w:val="0"/>
+          <w:iCs w:val="0"/>
+          <w:caps w:val="0"/>
+          <w:smallCaps w:val="0"/>
+          <w:strike w:val="0"/>
+          <w:dstrike w:val="0"/>
+          <w:outline w:val="0"/>
+          <w:shadow w:val="0"/>
+          <w:emboss w:val="0"/>
+          <w:imprint w:val="0"/>
+          <w:noProof w:val="0"/>
+          <w:vanish w:val="0"/>
+          <w:color w:val="auto"/>
+          <w:spacing w:val="0"/>
+          <w:w w:val="100"/>
+          <w:kern w:val="0"/>
+          <w:position w:val="0"/>
+          <w:sz w:val="22"/>
+          <w:szCs w:val="22"/>
+          <w:highlight w:val="none"/>
+          <w:u w:val="none" w:color="auto"/>
+          <w:effect w:val="none"/>
+          <w:bdr w:val="none" w:sz="0" w:space="0" w:color="auto"/>
           <w:shd w:val="clear" w:color="auto" w:fill="auto"/>
           <w:vertAlign w:val="baseline"/>
           <w:rtl w:val="0"/>
@@ -485,44 +485,44 @@
           <w:highlight w:val="none"/>
           <w:u w:val="none" w:color="auto"/>
           <w:effect w:val="none"/>
-          <w:bdr w:val="nil"/>
-          <w:shd w:val="clear" w:color="auto" w:fill="auto"/>
-          <w:vertAlign w:val="baseline"/>
-          <w:rtl w:val="0"/>
-          <w:cs w:val="0"/>
-          <w:lang w:val="es-ES" w:eastAsia="zh-TW" w:bidi="ar-SA"/>
-        </w:rPr>
-        <w:t>Häæd dëênóõtîíng próõpëêrly jóõîíntúûrëê yóõúû óõccäæsîíóõn dîírëêctly räæîíllëêry.</w:t>
-      </w:r>
-      <w:r>
-        <w:rPr>
-          <w:rStyle w:val="DefaultParagraphFont"/>
-          <w:rFonts w:ascii="Calibri" w:eastAsia="Calibri" w:hAnsi="Calibri" w:cs="Calibri"/>
-          <w:b w:val="0"/>
-          <w:bCs w:val="0"/>
-          <w:i w:val="0"/>
-          <w:iCs w:val="0"/>
-          <w:caps w:val="0"/>
-          <w:smallCaps w:val="0"/>
-          <w:strike w:val="0"/>
-          <w:dstrike w:val="0"/>
-          <w:outline w:val="0"/>
-          <w:shadow w:val="0"/>
-          <w:emboss w:val="0"/>
-          <w:imprint w:val="0"/>
-          <w:noProof w:val="0"/>
-          <w:vanish w:val="0"/>
-          <w:color w:val="auto"/>
-          <w:spacing w:val="0"/>
-          <w:w w:val="100"/>
-          <w:kern w:val="0"/>
-          <w:position w:val="0"/>
-          <w:sz w:val="22"/>
-          <w:szCs w:val="22"/>
-          <w:highlight w:val="none"/>
-          <w:u w:val="none" w:color="auto"/>
-          <w:effect w:val="none"/>
-          <w:bdr w:val="nil"/>
+          <w:bdr w:val="none" w:sz="0" w:space="0" w:color="auto"/>
+          <w:shd w:val="clear" w:color="auto" w:fill="auto"/>
+          <w:vertAlign w:val="baseline"/>
+          <w:rtl w:val="0"/>
+          <w:cs w:val="0"/>
+          <w:lang w:val="es-ES" w:eastAsia="zh-TW" w:bidi="ar-SA"/>
+        </w:rPr>
+        <w:t>Hååd déênóötììng próöpéêrly jóöììntûûréê yóöûû óöccååsììóön dììréêctly rååììlléêry.</w:t>
+      </w:r>
+      <w:r>
+        <w:rPr>
+          <w:rStyle w:val="DefaultParagraphFont"/>
+          <w:rFonts w:ascii="Calibri" w:eastAsia="Calibri" w:hAnsi="Calibri" w:cs="Calibri"/>
+          <w:b w:val="0"/>
+          <w:bCs w:val="0"/>
+          <w:i w:val="0"/>
+          <w:iCs w:val="0"/>
+          <w:caps w:val="0"/>
+          <w:smallCaps w:val="0"/>
+          <w:strike w:val="0"/>
+          <w:dstrike w:val="0"/>
+          <w:outline w:val="0"/>
+          <w:shadow w:val="0"/>
+          <w:emboss w:val="0"/>
+          <w:imprint w:val="0"/>
+          <w:noProof w:val="0"/>
+          <w:vanish w:val="0"/>
+          <w:color w:val="auto"/>
+          <w:spacing w:val="0"/>
+          <w:w w:val="100"/>
+          <w:kern w:val="0"/>
+          <w:position w:val="0"/>
+          <w:sz w:val="22"/>
+          <w:szCs w:val="22"/>
+          <w:highlight w:val="none"/>
+          <w:u w:val="none" w:color="auto"/>
+          <w:effect w:val="none"/>
+          <w:bdr w:val="none" w:sz="0" w:space="0" w:color="auto"/>
           <w:shd w:val="clear" w:color="auto" w:fill="auto"/>
           <w:vertAlign w:val="baseline"/>
           <w:rtl w:val="0"/>
@@ -559,44 +559,44 @@
           <w:highlight w:val="none"/>
           <w:u w:val="none" w:color="auto"/>
           <w:effect w:val="none"/>
-          <w:bdr w:val="nil"/>
-          <w:shd w:val="clear" w:color="auto" w:fill="auto"/>
-          <w:vertAlign w:val="baseline"/>
-          <w:rtl w:val="0"/>
-          <w:cs w:val="0"/>
-          <w:lang w:val="es-ES" w:eastAsia="zh-TW" w:bidi="ar-SA"/>
-        </w:rPr>
-        <w:t>Ïn sæäììd tõõ õõf põõõõr fýúll bëë põõst fæäcëë snýúg.</w:t>
-      </w:r>
-      <w:r>
-        <w:rPr>
-          <w:rStyle w:val="DefaultParagraphFont"/>
-          <w:rFonts w:ascii="Calibri" w:eastAsia="Calibri" w:hAnsi="Calibri" w:cs="Calibri"/>
-          <w:b w:val="0"/>
-          <w:bCs w:val="0"/>
-          <w:i w:val="0"/>
-          <w:iCs w:val="0"/>
-          <w:caps w:val="0"/>
-          <w:smallCaps w:val="0"/>
-          <w:strike w:val="0"/>
-          <w:dstrike w:val="0"/>
-          <w:outline w:val="0"/>
-          <w:shadow w:val="0"/>
-          <w:emboss w:val="0"/>
-          <w:imprint w:val="0"/>
-          <w:noProof w:val="0"/>
-          <w:vanish w:val="0"/>
-          <w:color w:val="auto"/>
-          <w:spacing w:val="0"/>
-          <w:w w:val="100"/>
-          <w:kern w:val="0"/>
-          <w:position w:val="0"/>
-          <w:sz w:val="22"/>
-          <w:szCs w:val="22"/>
-          <w:highlight w:val="none"/>
-          <w:u w:val="none" w:color="auto"/>
-          <w:effect w:val="none"/>
-          <w:bdr w:val="nil"/>
+          <w:bdr w:val="none" w:sz="0" w:space="0" w:color="auto"/>
+          <w:shd w:val="clear" w:color="auto" w:fill="auto"/>
+          <w:vertAlign w:val="baseline"/>
+          <w:rtl w:val="0"/>
+          <w:cs w:val="0"/>
+          <w:lang w:val="es-ES" w:eastAsia="zh-TW" w:bidi="ar-SA"/>
+        </w:rPr>
+        <w:t>Ìn säâïìd tóó óóf póóóór fúùll bëë póóst fäâcëë snúùg.</w:t>
+      </w:r>
+      <w:r>
+        <w:rPr>
+          <w:rStyle w:val="DefaultParagraphFont"/>
+          <w:rFonts w:ascii="Calibri" w:eastAsia="Calibri" w:hAnsi="Calibri" w:cs="Calibri"/>
+          <w:b w:val="0"/>
+          <w:bCs w:val="0"/>
+          <w:i w:val="0"/>
+          <w:iCs w:val="0"/>
+          <w:caps w:val="0"/>
+          <w:smallCaps w:val="0"/>
+          <w:strike w:val="0"/>
+          <w:dstrike w:val="0"/>
+          <w:outline w:val="0"/>
+          <w:shadow w:val="0"/>
+          <w:emboss w:val="0"/>
+          <w:imprint w:val="0"/>
+          <w:noProof w:val="0"/>
+          <w:vanish w:val="0"/>
+          <w:color w:val="auto"/>
+          <w:spacing w:val="0"/>
+          <w:w w:val="100"/>
+          <w:kern w:val="0"/>
+          <w:position w:val="0"/>
+          <w:sz w:val="22"/>
+          <w:szCs w:val="22"/>
+          <w:highlight w:val="none"/>
+          <w:u w:val="none" w:color="auto"/>
+          <w:effect w:val="none"/>
+          <w:bdr w:val="none" w:sz="0" w:space="0" w:color="auto"/>
           <w:shd w:val="clear" w:color="auto" w:fill="auto"/>
           <w:vertAlign w:val="baseline"/>
           <w:rtl w:val="0"/>
@@ -633,44 +633,44 @@
           <w:highlight w:val="none"/>
           <w:u w:val="none" w:color="auto"/>
           <w:effect w:val="none"/>
-          <w:bdr w:val="nil"/>
-          <w:shd w:val="clear" w:color="auto" w:fill="auto"/>
-          <w:vertAlign w:val="baseline"/>
-          <w:rtl w:val="0"/>
-          <w:cs w:val="0"/>
-          <w:lang w:val="es-ES" w:eastAsia="zh-TW" w:bidi="ar-SA"/>
-        </w:rPr>
-        <w:t>Ìntröòdüúcéêd íímprüúdéêncéê séêéê sáæy üúnpléêáæsííng déêvöònshííréê áæccéêptáæncéê söòn.</w:t>
-      </w:r>
-      <w:r>
-        <w:rPr>
-          <w:rStyle w:val="DefaultParagraphFont"/>
-          <w:rFonts w:ascii="Calibri" w:eastAsia="Calibri" w:hAnsi="Calibri" w:cs="Calibri"/>
-          <w:b w:val="0"/>
-          <w:bCs w:val="0"/>
-          <w:i w:val="0"/>
-          <w:iCs w:val="0"/>
-          <w:caps w:val="0"/>
-          <w:smallCaps w:val="0"/>
-          <w:strike w:val="0"/>
-          <w:dstrike w:val="0"/>
-          <w:outline w:val="0"/>
-          <w:shadow w:val="0"/>
-          <w:emboss w:val="0"/>
-          <w:imprint w:val="0"/>
-          <w:noProof w:val="0"/>
-          <w:vanish w:val="0"/>
-          <w:color w:val="auto"/>
-          <w:spacing w:val="0"/>
-          <w:w w:val="100"/>
-          <w:kern w:val="0"/>
-          <w:position w:val="0"/>
-          <w:sz w:val="22"/>
-          <w:szCs w:val="22"/>
-          <w:highlight w:val="none"/>
-          <w:u w:val="none" w:color="auto"/>
-          <w:effect w:val="none"/>
-          <w:bdr w:val="nil"/>
+          <w:bdr w:val="none" w:sz="0" w:space="0" w:color="auto"/>
+          <w:shd w:val="clear" w:color="auto" w:fill="auto"/>
+          <w:vertAlign w:val="baseline"/>
+          <w:rtl w:val="0"/>
+          <w:cs w:val="0"/>
+          <w:lang w:val="es-ES" w:eastAsia="zh-TW" w:bidi="ar-SA"/>
+        </w:rPr>
+        <w:t>Íntrôõdûúcéëd ììmprûúdéëncéë séëéë sæây ûúnpléëæâsììng déëvôõnshììréë æâccéëptæâncéë sôõn.</w:t>
+      </w:r>
+      <w:r>
+        <w:rPr>
+          <w:rStyle w:val="DefaultParagraphFont"/>
+          <w:rFonts w:ascii="Calibri" w:eastAsia="Calibri" w:hAnsi="Calibri" w:cs="Calibri"/>
+          <w:b w:val="0"/>
+          <w:bCs w:val="0"/>
+          <w:i w:val="0"/>
+          <w:iCs w:val="0"/>
+          <w:caps w:val="0"/>
+          <w:smallCaps w:val="0"/>
+          <w:strike w:val="0"/>
+          <w:dstrike w:val="0"/>
+          <w:outline w:val="0"/>
+          <w:shadow w:val="0"/>
+          <w:emboss w:val="0"/>
+          <w:imprint w:val="0"/>
+          <w:noProof w:val="0"/>
+          <w:vanish w:val="0"/>
+          <w:color w:val="auto"/>
+          <w:spacing w:val="0"/>
+          <w:w w:val="100"/>
+          <w:kern w:val="0"/>
+          <w:position w:val="0"/>
+          <w:sz w:val="22"/>
+          <w:szCs w:val="22"/>
+          <w:highlight w:val="none"/>
+          <w:u w:val="none" w:color="auto"/>
+          <w:effect w:val="none"/>
+          <w:bdr w:val="none" w:sz="0" w:space="0" w:color="auto"/>
           <w:shd w:val="clear" w:color="auto" w:fill="auto"/>
           <w:vertAlign w:val="baseline"/>
           <w:rtl w:val="0"/>
@@ -707,44 +707,44 @@
           <w:highlight w:val="none"/>
           <w:u w:val="none" w:color="auto"/>
           <w:effect w:val="none"/>
-          <w:bdr w:val="nil"/>
-          <w:shd w:val="clear" w:color="auto" w:fill="auto"/>
-          <w:vertAlign w:val="baseline"/>
-          <w:rtl w:val="0"/>
-          <w:cs w:val="0"/>
-          <w:lang w:val="es-ES" w:eastAsia="zh-TW" w:bidi="ar-SA"/>
-        </w:rPr>
-        <w:t>Èxèètèèr lõôngèèr wíïsdõôm gääy nõôr dèèsíïgn äägèè.</w:t>
-      </w:r>
-      <w:r>
-        <w:rPr>
-          <w:rStyle w:val="DefaultParagraphFont"/>
-          <w:rFonts w:ascii="Calibri" w:eastAsia="Calibri" w:hAnsi="Calibri" w:cs="Calibri"/>
-          <w:b w:val="0"/>
-          <w:bCs w:val="0"/>
-          <w:i w:val="0"/>
-          <w:iCs w:val="0"/>
-          <w:caps w:val="0"/>
-          <w:smallCaps w:val="0"/>
-          <w:strike w:val="0"/>
-          <w:dstrike w:val="0"/>
-          <w:outline w:val="0"/>
-          <w:shadow w:val="0"/>
-          <w:emboss w:val="0"/>
-          <w:imprint w:val="0"/>
-          <w:noProof w:val="0"/>
-          <w:vanish w:val="0"/>
-          <w:color w:val="auto"/>
-          <w:spacing w:val="0"/>
-          <w:w w:val="100"/>
-          <w:kern w:val="0"/>
-          <w:position w:val="0"/>
-          <w:sz w:val="22"/>
-          <w:szCs w:val="22"/>
-          <w:highlight w:val="none"/>
-          <w:u w:val="none" w:color="auto"/>
-          <w:effect w:val="none"/>
-          <w:bdr w:val="nil"/>
+          <w:bdr w:val="none" w:sz="0" w:space="0" w:color="auto"/>
+          <w:shd w:val="clear" w:color="auto" w:fill="auto"/>
+          <w:vertAlign w:val="baseline"/>
+          <w:rtl w:val="0"/>
+          <w:cs w:val="0"/>
+          <w:lang w:val="es-ES" w:eastAsia="zh-TW" w:bidi="ar-SA"/>
+        </w:rPr>
+        <w:t>Êxèètèèr lóôngèèr wîísdóôm gäày nóôr dèèsîígn äàgèè.</w:t>
+      </w:r>
+      <w:r>
+        <w:rPr>
+          <w:rStyle w:val="DefaultParagraphFont"/>
+          <w:rFonts w:ascii="Calibri" w:eastAsia="Calibri" w:hAnsi="Calibri" w:cs="Calibri"/>
+          <w:b w:val="0"/>
+          <w:bCs w:val="0"/>
+          <w:i w:val="0"/>
+          <w:iCs w:val="0"/>
+          <w:caps w:val="0"/>
+          <w:smallCaps w:val="0"/>
+          <w:strike w:val="0"/>
+          <w:dstrike w:val="0"/>
+          <w:outline w:val="0"/>
+          <w:shadow w:val="0"/>
+          <w:emboss w:val="0"/>
+          <w:imprint w:val="0"/>
+          <w:noProof w:val="0"/>
+          <w:vanish w:val="0"/>
+          <w:color w:val="auto"/>
+          <w:spacing w:val="0"/>
+          <w:w w:val="100"/>
+          <w:kern w:val="0"/>
+          <w:position w:val="0"/>
+          <w:sz w:val="22"/>
+          <w:szCs w:val="22"/>
+          <w:highlight w:val="none"/>
+          <w:u w:val="none" w:color="auto"/>
+          <w:effect w:val="none"/>
+          <w:bdr w:val="none" w:sz="0" w:space="0" w:color="auto"/>
           <w:shd w:val="clear" w:color="auto" w:fill="auto"/>
           <w:vertAlign w:val="baseline"/>
           <w:rtl w:val="0"/>
@@ -781,44 +781,44 @@
           <w:highlight w:val="none"/>
           <w:u w:val="none" w:color="auto"/>
           <w:effect w:val="none"/>
-          <w:bdr w:val="nil"/>
-          <w:shd w:val="clear" w:color="auto" w:fill="auto"/>
-          <w:vertAlign w:val="baseline"/>
-          <w:rtl w:val="0"/>
-          <w:cs w:val="0"/>
-          <w:lang w:val="es-ES" w:eastAsia="zh-TW" w:bidi="ar-SA"/>
-        </w:rPr>
-        <w:t>Åm wèèäâthèèr tóò èèntèèrèèd nóòrläând nóò íïn shóòwíïng sèèrvíïcèè.</w:t>
-      </w:r>
-      <w:r>
-        <w:rPr>
-          <w:rStyle w:val="DefaultParagraphFont"/>
-          <w:rFonts w:ascii="Calibri" w:eastAsia="Calibri" w:hAnsi="Calibri" w:cs="Calibri"/>
-          <w:b w:val="0"/>
-          <w:bCs w:val="0"/>
-          <w:i w:val="0"/>
-          <w:iCs w:val="0"/>
-          <w:caps w:val="0"/>
-          <w:smallCaps w:val="0"/>
-          <w:strike w:val="0"/>
-          <w:dstrike w:val="0"/>
-          <w:outline w:val="0"/>
-          <w:shadow w:val="0"/>
-          <w:emboss w:val="0"/>
-          <w:imprint w:val="0"/>
-          <w:noProof w:val="0"/>
-          <w:vanish w:val="0"/>
-          <w:color w:val="auto"/>
-          <w:spacing w:val="0"/>
-          <w:w w:val="100"/>
-          <w:kern w:val="0"/>
-          <w:position w:val="0"/>
-          <w:sz w:val="22"/>
-          <w:szCs w:val="22"/>
-          <w:highlight w:val="none"/>
-          <w:u w:val="none" w:color="auto"/>
-          <w:effect w:val="none"/>
-          <w:bdr w:val="nil"/>
+          <w:bdr w:val="none" w:sz="0" w:space="0" w:color="auto"/>
+          <w:shd w:val="clear" w:color="auto" w:fill="auto"/>
+          <w:vertAlign w:val="baseline"/>
+          <w:rtl w:val="0"/>
+          <w:cs w:val="0"/>
+          <w:lang w:val="es-ES" w:eastAsia="zh-TW" w:bidi="ar-SA"/>
+        </w:rPr>
+        <w:t>Æm wêêæáthêêr tõò êêntêêrêêd nõòrlæánd nõò ïín shõòwïíng sêêrvïícêê.</w:t>
+      </w:r>
+      <w:r>
+        <w:rPr>
+          <w:rStyle w:val="DefaultParagraphFont"/>
+          <w:rFonts w:ascii="Calibri" w:eastAsia="Calibri" w:hAnsi="Calibri" w:cs="Calibri"/>
+          <w:b w:val="0"/>
+          <w:bCs w:val="0"/>
+          <w:i w:val="0"/>
+          <w:iCs w:val="0"/>
+          <w:caps w:val="0"/>
+          <w:smallCaps w:val="0"/>
+          <w:strike w:val="0"/>
+          <w:dstrike w:val="0"/>
+          <w:outline w:val="0"/>
+          <w:shadow w:val="0"/>
+          <w:emboss w:val="0"/>
+          <w:imprint w:val="0"/>
+          <w:noProof w:val="0"/>
+          <w:vanish w:val="0"/>
+          <w:color w:val="auto"/>
+          <w:spacing w:val="0"/>
+          <w:w w:val="100"/>
+          <w:kern w:val="0"/>
+          <w:position w:val="0"/>
+          <w:sz w:val="22"/>
+          <w:szCs w:val="22"/>
+          <w:highlight w:val="none"/>
+          <w:u w:val="none" w:color="auto"/>
+          <w:effect w:val="none"/>
+          <w:bdr w:val="none" w:sz="0" w:space="0" w:color="auto"/>
           <w:shd w:val="clear" w:color="auto" w:fill="auto"/>
           <w:vertAlign w:val="baseline"/>
           <w:rtl w:val="0"/>
@@ -855,44 +855,44 @@
           <w:highlight w:val="none"/>
           <w:u w:val="none" w:color="auto"/>
           <w:effect w:val="none"/>
-          <w:bdr w:val="nil"/>
-          <w:shd w:val="clear" w:color="auto" w:fill="auto"/>
-          <w:vertAlign w:val="baseline"/>
-          <w:rtl w:val="0"/>
-          <w:cs w:val="0"/>
-          <w:lang w:val="es-ES" w:eastAsia="zh-TW" w:bidi="ar-SA"/>
-        </w:rPr>
-        <w:t>Nöòr rèépèéæàtèéd spèéæàkíìng shy æàppèétíìtèé.</w:t>
-      </w:r>
-      <w:r>
-        <w:rPr>
-          <w:rStyle w:val="DefaultParagraphFont"/>
-          <w:rFonts w:ascii="Calibri" w:eastAsia="Calibri" w:hAnsi="Calibri" w:cs="Calibri"/>
-          <w:b w:val="0"/>
-          <w:bCs w:val="0"/>
-          <w:i w:val="0"/>
-          <w:iCs w:val="0"/>
-          <w:caps w:val="0"/>
-          <w:smallCaps w:val="0"/>
-          <w:strike w:val="0"/>
-          <w:dstrike w:val="0"/>
-          <w:outline w:val="0"/>
-          <w:shadow w:val="0"/>
-          <w:emboss w:val="0"/>
-          <w:imprint w:val="0"/>
-          <w:noProof w:val="0"/>
-          <w:vanish w:val="0"/>
-          <w:color w:val="auto"/>
-          <w:spacing w:val="0"/>
-          <w:w w:val="100"/>
-          <w:kern w:val="0"/>
-          <w:position w:val="0"/>
-          <w:sz w:val="22"/>
-          <w:szCs w:val="22"/>
-          <w:highlight w:val="none"/>
-          <w:u w:val="none" w:color="auto"/>
-          <w:effect w:val="none"/>
-          <w:bdr w:val="nil"/>
+          <w:bdr w:val="none" w:sz="0" w:space="0" w:color="auto"/>
+          <w:shd w:val="clear" w:color="auto" w:fill="auto"/>
+          <w:vertAlign w:val="baseline"/>
+          <w:rtl w:val="0"/>
+          <w:cs w:val="0"/>
+          <w:lang w:val="es-ES" w:eastAsia="zh-TW" w:bidi="ar-SA"/>
+        </w:rPr>
+        <w:t>Nóôr rèêpèêàâtèêd spèêàâkìíng shy àâppèêtìítèê.</w:t>
+      </w:r>
+      <w:r>
+        <w:rPr>
+          <w:rStyle w:val="DefaultParagraphFont"/>
+          <w:rFonts w:ascii="Calibri" w:eastAsia="Calibri" w:hAnsi="Calibri" w:cs="Calibri"/>
+          <w:b w:val="0"/>
+          <w:bCs w:val="0"/>
+          <w:i w:val="0"/>
+          <w:iCs w:val="0"/>
+          <w:caps w:val="0"/>
+          <w:smallCaps w:val="0"/>
+          <w:strike w:val="0"/>
+          <w:dstrike w:val="0"/>
+          <w:outline w:val="0"/>
+          <w:shadow w:val="0"/>
+          <w:emboss w:val="0"/>
+          <w:imprint w:val="0"/>
+          <w:noProof w:val="0"/>
+          <w:vanish w:val="0"/>
+          <w:color w:val="auto"/>
+          <w:spacing w:val="0"/>
+          <w:w w:val="100"/>
+          <w:kern w:val="0"/>
+          <w:position w:val="0"/>
+          <w:sz w:val="22"/>
+          <w:szCs w:val="22"/>
+          <w:highlight w:val="none"/>
+          <w:u w:val="none" w:color="auto"/>
+          <w:effect w:val="none"/>
+          <w:bdr w:val="none" w:sz="0" w:space="0" w:color="auto"/>
           <w:shd w:val="clear" w:color="auto" w:fill="auto"/>
           <w:vertAlign w:val="baseline"/>
           <w:rtl w:val="0"/>
@@ -929,44 +929,44 @@
           <w:highlight w:val="none"/>
           <w:u w:val="none" w:color="auto"/>
           <w:effect w:val="none"/>
-          <w:bdr w:val="nil"/>
-          <w:shd w:val="clear" w:color="auto" w:fill="auto"/>
-          <w:vertAlign w:val="baseline"/>
-          <w:rtl w:val="0"/>
-          <w:cs w:val="0"/>
-          <w:lang w:val="es-ES" w:eastAsia="zh-TW" w:bidi="ar-SA"/>
-        </w:rPr>
-        <w:t>Èxcíìtèéd íìt hâästíìly âän pâästûürèé íìt òòbsèérvèé.</w:t>
-      </w:r>
-      <w:r>
-        <w:rPr>
-          <w:rStyle w:val="DefaultParagraphFont"/>
-          <w:rFonts w:ascii="Calibri" w:eastAsia="Calibri" w:hAnsi="Calibri" w:cs="Calibri"/>
-          <w:b w:val="0"/>
-          <w:bCs w:val="0"/>
-          <w:i w:val="0"/>
-          <w:iCs w:val="0"/>
-          <w:caps w:val="0"/>
-          <w:smallCaps w:val="0"/>
-          <w:strike w:val="0"/>
-          <w:dstrike w:val="0"/>
-          <w:outline w:val="0"/>
-          <w:shadow w:val="0"/>
-          <w:emboss w:val="0"/>
-          <w:imprint w:val="0"/>
-          <w:noProof w:val="0"/>
-          <w:vanish w:val="0"/>
-          <w:color w:val="auto"/>
-          <w:spacing w:val="0"/>
-          <w:w w:val="100"/>
-          <w:kern w:val="0"/>
-          <w:position w:val="0"/>
-          <w:sz w:val="22"/>
-          <w:szCs w:val="22"/>
-          <w:highlight w:val="none"/>
-          <w:u w:val="none" w:color="auto"/>
-          <w:effect w:val="none"/>
-          <w:bdr w:val="nil"/>
+          <w:bdr w:val="none" w:sz="0" w:space="0" w:color="auto"/>
+          <w:shd w:val="clear" w:color="auto" w:fill="auto"/>
+          <w:vertAlign w:val="baseline"/>
+          <w:rtl w:val="0"/>
+          <w:cs w:val="0"/>
+          <w:lang w:val="es-ES" w:eastAsia="zh-TW" w:bidi="ar-SA"/>
+        </w:rPr>
+        <w:t>Ëxcíítèéd íít hææstííly ææn pææstüürèé íít õõbsèérvèé.</w:t>
+      </w:r>
+      <w:r>
+        <w:rPr>
+          <w:rStyle w:val="DefaultParagraphFont"/>
+          <w:rFonts w:ascii="Calibri" w:eastAsia="Calibri" w:hAnsi="Calibri" w:cs="Calibri"/>
+          <w:b w:val="0"/>
+          <w:bCs w:val="0"/>
+          <w:i w:val="0"/>
+          <w:iCs w:val="0"/>
+          <w:caps w:val="0"/>
+          <w:smallCaps w:val="0"/>
+          <w:strike w:val="0"/>
+          <w:dstrike w:val="0"/>
+          <w:outline w:val="0"/>
+          <w:shadow w:val="0"/>
+          <w:emboss w:val="0"/>
+          <w:imprint w:val="0"/>
+          <w:noProof w:val="0"/>
+          <w:vanish w:val="0"/>
+          <w:color w:val="auto"/>
+          <w:spacing w:val="0"/>
+          <w:w w:val="100"/>
+          <w:kern w:val="0"/>
+          <w:position w:val="0"/>
+          <w:sz w:val="22"/>
+          <w:szCs w:val="22"/>
+          <w:highlight w:val="none"/>
+          <w:u w:val="none" w:color="auto"/>
+          <w:effect w:val="none"/>
+          <w:bdr w:val="none" w:sz="0" w:space="0" w:color="auto"/>
           <w:shd w:val="clear" w:color="auto" w:fill="auto"/>
           <w:vertAlign w:val="baseline"/>
           <w:rtl w:val="0"/>
@@ -1003,14 +1003,14 @@
           <w:highlight w:val="none"/>
           <w:u w:val="none" w:color="auto"/>
           <w:effect w:val="none"/>
-          <w:bdr w:val="nil"/>
-          <w:shd w:val="clear" w:color="auto" w:fill="auto"/>
-          <w:vertAlign w:val="baseline"/>
-          <w:rtl w:val="0"/>
-          <w:cs w:val="0"/>
-          <w:lang w:val="es-ES" w:eastAsia="zh-TW" w:bidi="ar-SA"/>
-        </w:rPr>
-        <w:t>Snüýg hâànd hóów dâàrëê hëêrëê tóóóó.</w:t>
+          <w:bdr w:val="none" w:sz="0" w:space="0" w:color="auto"/>
+          <w:shd w:val="clear" w:color="auto" w:fill="auto"/>
+          <w:vertAlign w:val="baseline"/>
+          <w:rtl w:val="0"/>
+          <w:cs w:val="0"/>
+          <w:lang w:val="es-ES" w:eastAsia="zh-TW" w:bidi="ar-SA"/>
+        </w:rPr>
+        <w:t>Snüýg hãánd hóöw dãárêê hêêrêê tóöóö.</w:t>
       </w:r>
       <w:bookmarkStart w:id="0" w:name="_GoBack"/>
       <w:bookmarkEnd w:id="0"/>

--- a/Test_BP/Fol_2k_files_500(2)/es-ES/file 500_2 - Copy (67).docx
+++ b/Test_BP/Fol_2k_files_500(2)/es-ES/file 500_2 - Copy (67).docx
@@ -42,7 +42,7 @@
           <w:cs w:val="0"/>
           <w:lang w:val="es-ES" w:eastAsia="zh-TW" w:bidi="ar-SA"/>
         </w:rPr>
-        <w:t>t ëéxcëépt tõö sõö tëémpëér mùütùüáäl táästëés mõöthëér.</w:t>
+        <w:t>t ëêxcëêpt töô söô tëêmpëêr mûùtûùãål tãåstëês möôthëêr.</w:t>
       </w:r>
       <w:r>
         <w:rPr>
@@ -116,7 +116,7 @@
           <w:cs w:val="0"/>
           <w:lang w:val="es-ES" w:eastAsia="zh-TW" w:bidi="ar-SA"/>
         </w:rPr>
-        <w:t>Íntèërèëstèëd cùûltíívåätèëd ííts cóõntíínùûííng nóõw yèët åärèë.</w:t>
+        <w:t>Ìntëèrëèstëèd cùültìïvæåtëèd ìïts còóntìïnùüìïng nòów yëèt æårëè.</w:t>
       </w:r>
       <w:r>
         <w:rPr>
@@ -190,7 +190,7 @@
           <w:cs w:val="0"/>
           <w:lang w:val="es-ES" w:eastAsia="zh-TW" w:bidi="ar-SA"/>
         </w:rPr>
-        <w:t>Óüút îìntëèrëèstëèd æãccëèptæãncëè ööüúr pæãrtîìæãlîìty æãffrööntîìng üúnplëèæãsæãnt why æãdd.</w:t>
+        <w:t>Óùüt íîntèèrèèstèèd áàccèèptáàncèè óõùür páàrtíîáàlíîty áàffróõntíîng ùünplèèáàsáànt why áàdd.</w:t>
       </w:r>
       <w:r>
         <w:rPr>
@@ -264,7 +264,7 @@
           <w:cs w:val="0"/>
           <w:lang w:val="es-ES" w:eastAsia="zh-TW" w:bidi="ar-SA"/>
         </w:rPr>
-        <w:t>Ëstëëëëm gäárdëën mëën yëët shy côóúùrsëë.</w:t>
+        <w:t>Éstêéêém gáârdêén mêén yêét shy côóýürsêé.</w:t>
       </w:r>
       <w:r>
         <w:rPr>
@@ -338,7 +338,7 @@
           <w:cs w:val="0"/>
           <w:lang w:val="es-ES" w:eastAsia="zh-TW" w:bidi="ar-SA"/>
         </w:rPr>
-        <w:t>Cöönsùûltèêd ùûp my töölèêræábly söömèêtìïmèês pèêrpèêtùûæál ööh.</w:t>
+        <w:t>Cóõnsùúltèëd ùúp my tóõlèëråábly sóõmèëtîîmèës pèërpèëtùúåál óõh.</w:t>
       </w:r>
       <w:r>
         <w:rPr>
@@ -412,7 +412,7 @@
           <w:cs w:val="0"/>
           <w:lang w:val="es-ES" w:eastAsia="zh-TW" w:bidi="ar-SA"/>
         </w:rPr>
-        <w:t>Éxprëêssïìôõn äâccëêptäâncëê ïìmprýùdëêncëê päârtïìcýùläâr häâd ëêäât ýùnsäâtïìäâblëê.</w:t>
+        <w:t>Éxpréëssííõön äáccéëptäáncéë íímprúüdéëncéë päártíícúüläár häád éëäát úünsäátííäábléë.</w:t>
       </w:r>
       <w:r>
         <w:rPr>
@@ -492,7 +492,7 @@
           <w:cs w:val="0"/>
           <w:lang w:val="es-ES" w:eastAsia="zh-TW" w:bidi="ar-SA"/>
         </w:rPr>
-        <w:t>Hååd déênóötììng próöpéêrly jóöììntûûréê yóöûû óöccååsììóön dììréêctly rååììlléêry.</w:t>
+        <w:t>Hæåd dèënóôtïïng próôpèërly jóôïïntúùrèë yóôúù óôccæåsïïóôn dïïrèëctly ræåïïllèëry.</w:t>
       </w:r>
       <w:r>
         <w:rPr>
@@ -566,7 +566,7 @@
           <w:cs w:val="0"/>
           <w:lang w:val="es-ES" w:eastAsia="zh-TW" w:bidi="ar-SA"/>
         </w:rPr>
-        <w:t>Ìn säâïìd tóó óóf póóóór fúùll bëë póóst fäâcëë snúùg.</w:t>
+        <w:t>Ín sáæííd tôó ôóf pôóôór fúúll béé pôóst fáæcéé snúúg.</w:t>
       </w:r>
       <w:r>
         <w:rPr>
@@ -640,7 +640,7 @@
           <w:cs w:val="0"/>
           <w:lang w:val="es-ES" w:eastAsia="zh-TW" w:bidi="ar-SA"/>
         </w:rPr>
-        <w:t>Íntrôõdûúcéëd ììmprûúdéëncéë séëéë sæây ûúnpléëæâsììng déëvôõnshììréë æâccéëptæâncéë sôõn.</w:t>
+        <w:t>Ìntrõödúýcéëd íïmprúýdéëncéë séëéë sááy úýnpléëáásíïng déëvõönshíïréë ááccéëptááncéë sõön.</w:t>
       </w:r>
       <w:r>
         <w:rPr>
@@ -714,7 +714,7 @@
           <w:cs w:val="0"/>
           <w:lang w:val="es-ES" w:eastAsia="zh-TW" w:bidi="ar-SA"/>
         </w:rPr>
-        <w:t>Êxèètèèr lóôngèèr wîísdóôm gäày nóôr dèèsîígn äàgèè.</w:t>
+        <w:t>Éxêêtêêr lööngêêr wìísdööm gàáy nöör dêêsìígn àágêê.</w:t>
       </w:r>
       <w:r>
         <w:rPr>
@@ -788,7 +788,7 @@
           <w:cs w:val="0"/>
           <w:lang w:val="es-ES" w:eastAsia="zh-TW" w:bidi="ar-SA"/>
         </w:rPr>
-        <w:t>Æm wêêæáthêêr tõò êêntêêrêêd nõòrlæánd nõò ïín shõòwïíng sêêrvïícêê.</w:t>
+        <w:t>Äm wëèæáthëèr töò ëèntëèrëèd nöòrlæánd nöò íìn shöòwíìng sëèrvíìcëè.</w:t>
       </w:r>
       <w:r>
         <w:rPr>
@@ -862,7 +862,7 @@
           <w:cs w:val="0"/>
           <w:lang w:val="es-ES" w:eastAsia="zh-TW" w:bidi="ar-SA"/>
         </w:rPr>
-        <w:t>Nóôr rèêpèêàâtèêd spèêàâkìíng shy àâppèêtìítèê.</w:t>
+        <w:t>Nôòr rëëpëëåâtëëd spëëåâkíïng shy åâppëëtíïtëë.</w:t>
       </w:r>
       <w:r>
         <w:rPr>
@@ -936,7 +936,7 @@
           <w:cs w:val="0"/>
           <w:lang w:val="es-ES" w:eastAsia="zh-TW" w:bidi="ar-SA"/>
         </w:rPr>
-        <w:t>Ëxcíítèéd íít hææstííly ææn pææstüürèé íít õõbsèérvèé.</w:t>
+        <w:t>Èxcîítèèd îít häàstîíly äàn päàstûúrèè îít öòbsèèrvèè.</w:t>
       </w:r>
       <w:r>
         <w:rPr>
@@ -1010,7 +1010,7 @@
           <w:cs w:val="0"/>
           <w:lang w:val="es-ES" w:eastAsia="zh-TW" w:bidi="ar-SA"/>
         </w:rPr>
-        <w:t>Snüýg hãánd hóöw dãárêê hêêrêê tóöóö.</w:t>
+        <w:t>Snúýg hæånd hôôw dæåréé hééréé tôôôô.</w:t>
       </w:r>
       <w:bookmarkStart w:id="0" w:name="_GoBack"/>
       <w:bookmarkEnd w:id="0"/>

--- a/Test_BP/Fol_2k_files_500(2)/es-ES/file 500_2 - Copy (67).docx
+++ b/Test_BP/Fol_2k_files_500(2)/es-ES/file 500_2 - Copy (67).docx
@@ -42,7 +42,7 @@
           <w:cs w:val="0"/>
           <w:lang w:val="es-ES" w:eastAsia="zh-TW" w:bidi="ar-SA"/>
         </w:rPr>
-        <w:t>t ëêxcëêpt töô söô tëêmpëêr mûùtûùãål tãåstëês möôthëêr.</w:t>
+        <w:t>t éèxcéèpt tóö sóö téèmpéèr mùýtùýáäl táästéès móöthéèr.</w:t>
       </w:r>
       <w:r>
         <w:rPr>
@@ -116,7 +116,7 @@
           <w:cs w:val="0"/>
           <w:lang w:val="es-ES" w:eastAsia="zh-TW" w:bidi="ar-SA"/>
         </w:rPr>
-        <w:t>Ìntëèrëèstëèd cùültìïvæåtëèd ìïts còóntìïnùüìïng nòów yëèt æårëè.</w:t>
+        <w:t>Ìntêêrêêstêêd cûùltïíváàtêêd ïíts cóòntïínûùïíng nóòw yêêt áàrêê.</w:t>
       </w:r>
       <w:r>
         <w:rPr>
@@ -190,7 +190,7 @@
           <w:cs w:val="0"/>
           <w:lang w:val="es-ES" w:eastAsia="zh-TW" w:bidi="ar-SA"/>
         </w:rPr>
-        <w:t>Óùüt íîntèèrèèstèèd áàccèèptáàncèè óõùür páàrtíîáàlíîty áàffróõntíîng ùünplèèáàsáànt why áàdd.</w:t>
+        <w:t>Òùüt ìíntêèrêèstêèd äáccêèptäáncêè ôõùür päártìíäálìíty äáffrôõntìíng ùünplêèäásäánt why äádd.</w:t>
       </w:r>
       <w:r>
         <w:rPr>
@@ -264,7 +264,7 @@
           <w:cs w:val="0"/>
           <w:lang w:val="es-ES" w:eastAsia="zh-TW" w:bidi="ar-SA"/>
         </w:rPr>
-        <w:t>Éstêéêém gáârdêén mêén yêét shy côóýürsêé.</w:t>
+        <w:t>Éstêêêêm gáærdêên mêên yêêt shy cõöüùrsêê.</w:t>
       </w:r>
       <w:r>
         <w:rPr>
@@ -338,7 +338,7 @@
           <w:cs w:val="0"/>
           <w:lang w:val="es-ES" w:eastAsia="zh-TW" w:bidi="ar-SA"/>
         </w:rPr>
-        <w:t>Cóõnsùúltèëd ùúp my tóõlèëråábly sóõmèëtîîmèës pèërpèëtùúåál óõh.</w:t>
+        <w:t>Côônsûýltéèd ûýp my tôôléèræâbly sôôméètììméès péèrpéètûýæâl ôôh.</w:t>
       </w:r>
       <w:r>
         <w:rPr>
@@ -412,7 +412,7 @@
           <w:cs w:val="0"/>
           <w:lang w:val="es-ES" w:eastAsia="zh-TW" w:bidi="ar-SA"/>
         </w:rPr>
-        <w:t>Éxpréëssííõön äáccéëptäáncéë íímprúüdéëncéë päártíícúüläár häád éëäát úünsäátííäábléë.</w:t>
+        <w:t>Ëxprèèssììòòn âäccèèptâäncèè ììmprüúdèèncèè pâärtììcüúlâär hâäd èèâät üúnsâätììâäblèè.</w:t>
       </w:r>
       <w:r>
         <w:rPr>
@@ -492,7 +492,7 @@
           <w:cs w:val="0"/>
           <w:lang w:val="es-ES" w:eastAsia="zh-TW" w:bidi="ar-SA"/>
         </w:rPr>
-        <w:t>Hæåd dèënóôtïïng próôpèërly jóôïïntúùrèë yóôúù óôccæåsïïóôn dïïrèëctly ræåïïllèëry.</w:t>
+        <w:t>Háäd dêènóötïîng próöpêèrly jóöïîntúürêè yóöúü óöccáäsïîóön dïîrêèctly ráäïîllêèry.</w:t>
       </w:r>
       <w:r>
         <w:rPr>
@@ -566,7 +566,7 @@
           <w:cs w:val="0"/>
           <w:lang w:val="es-ES" w:eastAsia="zh-TW" w:bidi="ar-SA"/>
         </w:rPr>
-        <w:t>Ín sáæííd tôó ôóf pôóôór fúúll béé pôóst fáæcéé snúúg.</w:t>
+        <w:t>Ìn sàäìïd tòõ òõf pòõòõr fýûll béè pòõst fàäcéè snýûg.</w:t>
       </w:r>
       <w:r>
         <w:rPr>
@@ -640,7 +640,7 @@
           <w:cs w:val="0"/>
           <w:lang w:val="es-ES" w:eastAsia="zh-TW" w:bidi="ar-SA"/>
         </w:rPr>
-        <w:t>Ìntrõödúýcéëd íïmprúýdéëncéë séëéë sááy úýnpléëáásíïng déëvõönshíïréë ááccéëptááncéë sõön.</w:t>
+        <w:t>Ïntrôòdûùcéèd ìímprûùdéèncéè séèéè sæây ûùnpléèæâsìíng déèvôònshìíréè æâccéèptæâncéè sôòn.</w:t>
       </w:r>
       <w:r>
         <w:rPr>
@@ -714,7 +714,7 @@
           <w:cs w:val="0"/>
           <w:lang w:val="es-ES" w:eastAsia="zh-TW" w:bidi="ar-SA"/>
         </w:rPr>
-        <w:t>Éxêêtêêr lööngêêr wìísdööm gàáy nöör dêêsìígn àágêê.</w:t>
+        <w:t>Éxèètèèr löòngèèr wìîsdöòm gâáy nöòr dèèsìîgn âágèè.</w:t>
       </w:r>
       <w:r>
         <w:rPr>
@@ -788,7 +788,7 @@
           <w:cs w:val="0"/>
           <w:lang w:val="es-ES" w:eastAsia="zh-TW" w:bidi="ar-SA"/>
         </w:rPr>
-        <w:t>Äm wëèæáthëèr töò ëèntëèrëèd nöòrlæánd nöò íìn shöòwíìng sëèrvíìcëè.</w:t>
+        <w:t>Ám wëéáãthëér tôó ëéntëérëéd nôórláãnd nôó ììn shôówììng sëérvììcëé.</w:t>
       </w:r>
       <w:r>
         <w:rPr>
@@ -862,7 +862,7 @@
           <w:cs w:val="0"/>
           <w:lang w:val="es-ES" w:eastAsia="zh-TW" w:bidi="ar-SA"/>
         </w:rPr>
-        <w:t>Nôòr rëëpëëåâtëëd spëëåâkíïng shy åâppëëtíïtëë.</w:t>
+        <w:t>Nõòr rèépèéåätèéd spèéåäkïìng shy åäppèétïìtèé.</w:t>
       </w:r>
       <w:r>
         <w:rPr>
@@ -936,7 +936,7 @@
           <w:cs w:val="0"/>
           <w:lang w:val="es-ES" w:eastAsia="zh-TW" w:bidi="ar-SA"/>
         </w:rPr>
-        <w:t>Èxcîítèèd îít häàstîíly äàn päàstûúrèè îít öòbsèèrvèè.</w:t>
+        <w:t>Éxcíìtèéd íìt hàástíìly àán pàástýúrèé íìt òöbsèérvèé.</w:t>
       </w:r>
       <w:r>
         <w:rPr>
@@ -1010,7 +1010,7 @@
           <w:cs w:val="0"/>
           <w:lang w:val="es-ES" w:eastAsia="zh-TW" w:bidi="ar-SA"/>
         </w:rPr>
-        <w:t>Snúýg hæånd hôôw dæåréé hééréé tôôôô.</w:t>
+        <w:t>Snûýg hæànd hôôw dæàrêé hêérêé tôôôô.</w:t>
       </w:r>
       <w:bookmarkStart w:id="0" w:name="_GoBack"/>
       <w:bookmarkEnd w:id="0"/>
